--- a/docs/MedLDACW_model_design_weight.docx
+++ b/docs/MedLDACW_model_design_weight.docx
@@ -3,11 +3,6 @@
 <w:document xmlns:ve="http://schemas.openxmlformats.org/markup-compatibility/2006" xmlns:o="urn:schemas-microsoft-com:office:office" xmlns:r="http://schemas.openxmlformats.org/officeDocument/2006/relationships" xmlns:m="http://schemas.openxmlformats.org/officeDocument/2006/math" xmlns:v="urn:schemas-microsoft-com:vml" xmlns:wp="http://schemas.openxmlformats.org/drawingml/2006/wordprocessingDrawing" xmlns:w10="urn:schemas-microsoft-com:office:word" xmlns:w="http://schemas.openxmlformats.org/wordprocessingml/2006/main" xmlns:wne="http://schemas.microsoft.com/office/word/2006/wordml">
   <w:body>
     <w:p>
-      <w:pPr>
-        <w:rPr>
-          <w:rFonts w:hint="eastAsia"/>
-        </w:rPr>
-      </w:pPr>
       <w:r>
         <w:rPr>
           <w:rFonts w:hint="eastAsia"/>
@@ -58,10 +53,10 @@
             <v:path o:extrusionok="f" gradientshapeok="t" o:connecttype="rect"/>
             <o:lock v:ext="edit" aspectratio="t"/>
           </v:shapetype>
-          <v:shape id="_x0000_i1048" type="#_x0000_t75" style="width:13.5pt;height:18pt" o:ole="">
+          <v:shape id="_x0000_i1025" type="#_x0000_t75" style="width:13.5pt;height:18pt" o:ole="">
             <v:imagedata r:id="rId6" o:title=""/>
           </v:shape>
-          <o:OLEObject Type="Embed" ProgID="Equation.3" ShapeID="_x0000_i1048" DrawAspect="Content" ObjectID="_1479758494" r:id="rId7"/>
+          <o:OLEObject Type="Embed" ProgID="Equation.3" ShapeID="_x0000_i1025" DrawAspect="Content" ObjectID="_1479758771" r:id="rId7"/>
         </w:object>
       </w:r>
       <w:r>
@@ -75,10 +70,10 @@
           <w:position w:val="-12"/>
         </w:rPr>
         <w:object w:dxaOrig="260" w:dyaOrig="360">
-          <v:shape id="_x0000_i1049" type="#_x0000_t75" style="width:13.5pt;height:18pt" o:ole="">
+          <v:shape id="_x0000_i1026" type="#_x0000_t75" style="width:13.5pt;height:18pt" o:ole="">
             <v:imagedata r:id="rId8" o:title=""/>
           </v:shape>
-          <o:OLEObject Type="Embed" ProgID="Equation.3" ShapeID="_x0000_i1049" DrawAspect="Content" ObjectID="_1479758495" r:id="rId9"/>
+          <o:OLEObject Type="Embed" ProgID="Equation.3" ShapeID="_x0000_i1026" DrawAspect="Content" ObjectID="_1479758772" r:id="rId9"/>
         </w:object>
       </w:r>
       <w:r>
@@ -140,10 +135,10 @@
           <w:position w:val="-12"/>
         </w:rPr>
         <w:object w:dxaOrig="320" w:dyaOrig="380">
-          <v:shape id="_x0000_i1050" type="#_x0000_t75" style="width:16.5pt;height:18.75pt" o:ole="">
+          <v:shape id="_x0000_i1027" type="#_x0000_t75" style="width:16.5pt;height:18.75pt" o:ole="">
             <v:imagedata r:id="rId10" o:title=""/>
           </v:shape>
-          <o:OLEObject Type="Embed" ProgID="Equation.3" ShapeID="_x0000_i1050" DrawAspect="Content" ObjectID="_1479758496" r:id="rId11"/>
+          <o:OLEObject Type="Embed" ProgID="Equation.3" ShapeID="_x0000_i1027" DrawAspect="Content" ObjectID="_1479758773" r:id="rId11"/>
         </w:object>
       </w:r>
       <w:r>
@@ -181,10 +176,10 @@
           <w:position w:val="-12"/>
         </w:rPr>
         <w:object w:dxaOrig="340" w:dyaOrig="380">
-          <v:shape id="_x0000_i1047" type="#_x0000_t75" style="width:17.25pt;height:18.75pt" o:ole="">
+          <v:shape id="_x0000_i1028" type="#_x0000_t75" style="width:17.25pt;height:18.75pt" o:ole="">
             <v:imagedata r:id="rId12" o:title=""/>
           </v:shape>
-          <o:OLEObject Type="Embed" ProgID="Equation.3" ShapeID="_x0000_i1047" DrawAspect="Content" ObjectID="_1479758497" r:id="rId13"/>
+          <o:OLEObject Type="Embed" ProgID="Equation.3" ShapeID="_x0000_i1028" DrawAspect="Content" ObjectID="_1479758774" r:id="rId13"/>
         </w:object>
       </w:r>
       <w:r>
@@ -198,10 +193,10 @@
           <w:position w:val="-12"/>
         </w:rPr>
         <w:object w:dxaOrig="1219" w:dyaOrig="380">
-          <v:shape id="_x0000_i1051" type="#_x0000_t75" style="width:61.5pt;height:18.75pt" o:ole="">
+          <v:shape id="_x0000_i1029" type="#_x0000_t75" style="width:61.5pt;height:18.75pt" o:ole="">
             <v:imagedata r:id="rId14" o:title=""/>
           </v:shape>
-          <o:OLEObject Type="Embed" ProgID="Equation.3" ShapeID="_x0000_i1051" DrawAspect="Content" ObjectID="_1479758498" r:id="rId15"/>
+          <o:OLEObject Type="Embed" ProgID="Equation.3" ShapeID="_x0000_i1029" DrawAspect="Content" ObjectID="_1479758775" r:id="rId15"/>
         </w:object>
       </w:r>
       <w:r>
@@ -223,10 +218,10 @@
           <w:position w:val="-12"/>
         </w:rPr>
         <w:object w:dxaOrig="320" w:dyaOrig="360">
-          <v:shape id="_x0000_i1025" type="#_x0000_t75" style="width:15.75pt;height:18pt" o:ole="">
+          <v:shape id="_x0000_i1030" type="#_x0000_t75" style="width:15.75pt;height:18pt" o:ole="">
             <v:imagedata r:id="rId16" o:title=""/>
           </v:shape>
-          <o:OLEObject Type="Embed" ProgID="Equation.3" ShapeID="_x0000_i1025" DrawAspect="Content" ObjectID="_1479758499" r:id="rId17"/>
+          <o:OLEObject Type="Embed" ProgID="Equation.3" ShapeID="_x0000_i1030" DrawAspect="Content" ObjectID="_1479758776" r:id="rId17"/>
         </w:object>
       </w:r>
       <w:r>
@@ -240,10 +235,10 @@
           <w:position w:val="-6"/>
         </w:rPr>
         <w:object w:dxaOrig="220" w:dyaOrig="279">
-          <v:shape id="_x0000_i1026" type="#_x0000_t75" style="width:11.25pt;height:14.25pt" o:ole="">
+          <v:shape id="_x0000_i1031" type="#_x0000_t75" style="width:11.25pt;height:14.25pt" o:ole="">
             <v:imagedata r:id="rId18" o:title=""/>
           </v:shape>
-          <o:OLEObject Type="Embed" ProgID="Equation.3" ShapeID="_x0000_i1026" DrawAspect="Content" ObjectID="_1479758500" r:id="rId19"/>
+          <o:OLEObject Type="Embed" ProgID="Equation.3" ShapeID="_x0000_i1031" DrawAspect="Content" ObjectID="_1479758777" r:id="rId19"/>
         </w:object>
       </w:r>
       <w:r>
@@ -257,10 +252,10 @@
           <w:position w:val="-12"/>
         </w:rPr>
         <w:object w:dxaOrig="300" w:dyaOrig="360">
-          <v:shape id="_x0000_i1027" type="#_x0000_t75" style="width:15pt;height:18pt" o:ole="">
+          <v:shape id="_x0000_i1032" type="#_x0000_t75" style="width:15pt;height:18pt" o:ole="">
             <v:imagedata r:id="rId20" o:title=""/>
           </v:shape>
-          <o:OLEObject Type="Embed" ProgID="Equation.3" ShapeID="_x0000_i1027" DrawAspect="Content" ObjectID="_1479758501" r:id="rId21"/>
+          <o:OLEObject Type="Embed" ProgID="Equation.3" ShapeID="_x0000_i1032" DrawAspect="Content" ObjectID="_1479758778" r:id="rId21"/>
         </w:object>
       </w:r>
       <w:r>
@@ -284,10 +279,10 @@
           <w:position w:val="-28"/>
         </w:rPr>
         <w:object w:dxaOrig="1760" w:dyaOrig="680">
-          <v:shape id="_x0000_i1028" type="#_x0000_t75" style="width:87.75pt;height:33.75pt" o:ole="">
+          <v:shape id="_x0000_i1033" type="#_x0000_t75" style="width:87.75pt;height:33.75pt" o:ole="">
             <v:imagedata r:id="rId22" o:title=""/>
           </v:shape>
-          <o:OLEObject Type="Embed" ProgID="Equation.3" ShapeID="_x0000_i1028" DrawAspect="Content" ObjectID="_1479758502" r:id="rId23"/>
+          <o:OLEObject Type="Embed" ProgID="Equation.3" ShapeID="_x0000_i1033" DrawAspect="Content" ObjectID="_1479758779" r:id="rId23"/>
         </w:object>
       </w:r>
       <w:r>
@@ -307,10 +302,10 @@
           <w:position w:val="-12"/>
         </w:rPr>
         <w:object w:dxaOrig="320" w:dyaOrig="360">
-          <v:shape id="_x0000_i1029" type="#_x0000_t75" style="width:15.75pt;height:18pt" o:ole="">
+          <v:shape id="_x0000_i1034" type="#_x0000_t75" style="width:15.75pt;height:18pt" o:ole="">
             <v:imagedata r:id="rId24" o:title=""/>
           </v:shape>
-          <o:OLEObject Type="Embed" ProgID="Equation.3" ShapeID="_x0000_i1029" DrawAspect="Content" ObjectID="_1479758503" r:id="rId25"/>
+          <o:OLEObject Type="Embed" ProgID="Equation.3" ShapeID="_x0000_i1034" DrawAspect="Content" ObjectID="_1479758780" r:id="rId25"/>
         </w:object>
       </w:r>
       <w:r>
@@ -336,10 +331,10 @@
           <w:position w:val="-12"/>
         </w:rPr>
         <w:object w:dxaOrig="300" w:dyaOrig="360">
-          <v:shape id="_x0000_i1030" type="#_x0000_t75" style="width:15pt;height:18pt" o:ole="">
+          <v:shape id="_x0000_i1035" type="#_x0000_t75" style="width:15pt;height:18pt" o:ole="">
             <v:imagedata r:id="rId26" o:title=""/>
           </v:shape>
-          <o:OLEObject Type="Embed" ProgID="Equation.3" ShapeID="_x0000_i1030" DrawAspect="Content" ObjectID="_1479758504" r:id="rId27"/>
+          <o:OLEObject Type="Embed" ProgID="Equation.3" ShapeID="_x0000_i1035" DrawAspect="Content" ObjectID="_1479758781" r:id="rId27"/>
         </w:object>
       </w:r>
       <w:r>
@@ -361,10 +356,10 @@
           <w:position w:val="-14"/>
         </w:rPr>
         <w:object w:dxaOrig="3320" w:dyaOrig="520">
-          <v:shape id="_x0000_i1031" type="#_x0000_t75" style="width:165.75pt;height:26.25pt" o:ole="">
+          <v:shape id="_x0000_i1036" type="#_x0000_t75" style="width:165.75pt;height:26.25pt" o:ole="">
             <v:imagedata r:id="rId28" o:title=""/>
           </v:shape>
-          <o:OLEObject Type="Embed" ProgID="Equation.3" ShapeID="_x0000_i1031" DrawAspect="Content" ObjectID="_1479758505" r:id="rId29"/>
+          <o:OLEObject Type="Embed" ProgID="Equation.3" ShapeID="_x0000_i1036" DrawAspect="Content" ObjectID="_1479758782" r:id="rId29"/>
         </w:object>
       </w:r>
       <w:r>
@@ -380,10 +375,10 @@
           <w:position w:val="-30"/>
         </w:rPr>
         <w:object w:dxaOrig="6619" w:dyaOrig="580">
-          <v:shape id="_x0000_i1043" type="#_x0000_t75" style="width:330.75pt;height:29.25pt" o:ole="">
+          <v:shape id="_x0000_i1037" type="#_x0000_t75" style="width:330.75pt;height:29.25pt" o:ole="">
             <v:imagedata r:id="rId30" o:title=""/>
           </v:shape>
-          <o:OLEObject Type="Embed" ProgID="Equation.3" ShapeID="_x0000_i1043" DrawAspect="Content" ObjectID="_1479758506" r:id="rId31"/>
+          <o:OLEObject Type="Embed" ProgID="Equation.3" ShapeID="_x0000_i1037" DrawAspect="Content" ObjectID="_1479758783" r:id="rId31"/>
         </w:object>
       </w:r>
     </w:p>
@@ -393,10 +388,10 @@
           <w:position w:val="-30"/>
         </w:rPr>
         <w:object w:dxaOrig="2260" w:dyaOrig="680">
-          <v:shape id="_x0000_i1032" type="#_x0000_t75" style="width:113.25pt;height:33.75pt" o:ole="">
+          <v:shape id="_x0000_i1038" type="#_x0000_t75" style="width:113.25pt;height:33.75pt" o:ole="">
             <v:imagedata r:id="rId32" o:title=""/>
           </v:shape>
-          <o:OLEObject Type="Embed" ProgID="Equation.3" ShapeID="_x0000_i1032" DrawAspect="Content" ObjectID="_1479758507" r:id="rId33"/>
+          <o:OLEObject Type="Embed" ProgID="Equation.3" ShapeID="_x0000_i1038" DrawAspect="Content" ObjectID="_1479758784" r:id="rId33"/>
         </w:object>
       </w:r>
       <w:r>
@@ -430,10 +425,10 @@
           <w:position w:val="-10"/>
         </w:rPr>
         <w:object w:dxaOrig="200" w:dyaOrig="260">
-          <v:shape id="_x0000_i1033" type="#_x0000_t75" style="width:9.75pt;height:12.75pt" o:ole="">
+          <v:shape id="_x0000_i1039" type="#_x0000_t75" style="width:9.75pt;height:12.75pt" o:ole="">
             <v:imagedata r:id="rId34" o:title=""/>
           </v:shape>
-          <o:OLEObject Type="Embed" ProgID="Equation.3" ShapeID="_x0000_i1033" DrawAspect="Content" ObjectID="_1479758508" r:id="rId35"/>
+          <o:OLEObject Type="Embed" ProgID="Equation.3" ShapeID="_x0000_i1039" DrawAspect="Content" ObjectID="_1479758785" r:id="rId35"/>
         </w:object>
       </w:r>
       <w:r>
@@ -447,10 +442,10 @@
           <w:position w:val="-6"/>
         </w:rPr>
         <w:object w:dxaOrig="220" w:dyaOrig="260">
-          <v:shape id="_x0000_i1034" type="#_x0000_t75" style="width:11.25pt;height:12.75pt" o:ole="">
+          <v:shape id="_x0000_i1040" type="#_x0000_t75" style="width:11.25pt;height:12.75pt" o:ole="">
             <v:imagedata r:id="rId36" o:title=""/>
           </v:shape>
-          <o:OLEObject Type="Embed" ProgID="Equation.3" ShapeID="_x0000_i1034" DrawAspect="Content" ObjectID="_1479758509" r:id="rId37"/>
+          <o:OLEObject Type="Embed" ProgID="Equation.3" ShapeID="_x0000_i1040" DrawAspect="Content" ObjectID="_1479758786" r:id="rId37"/>
         </w:object>
       </w:r>
       <w:r>
@@ -470,10 +465,10 @@
           <w:position w:val="-10"/>
         </w:rPr>
         <w:object w:dxaOrig="380" w:dyaOrig="260">
-          <v:shape id="_x0000_i1035" type="#_x0000_t75" style="width:18.75pt;height:12.75pt" o:ole="">
+          <v:shape id="_x0000_i1041" type="#_x0000_t75" style="width:18.75pt;height:12.75pt" o:ole="">
             <v:imagedata r:id="rId38" o:title=""/>
           </v:shape>
-          <o:OLEObject Type="Embed" ProgID="Equation.3" ShapeID="_x0000_i1035" DrawAspect="Content" ObjectID="_1479758510" r:id="rId39"/>
+          <o:OLEObject Type="Embed" ProgID="Equation.3" ShapeID="_x0000_i1041" DrawAspect="Content" ObjectID="_1479758787" r:id="rId39"/>
         </w:object>
       </w:r>
       <w:r>
@@ -495,10 +490,10 @@
           <w:position w:val="-10"/>
         </w:rPr>
         <w:object w:dxaOrig="2380" w:dyaOrig="320">
-          <v:shape id="_x0000_i1036" type="#_x0000_t75" style="width:119.25pt;height:15.75pt" o:ole="">
+          <v:shape id="_x0000_i1042" type="#_x0000_t75" style="width:119.25pt;height:15.75pt" o:ole="">
             <v:imagedata r:id="rId40" o:title=""/>
           </v:shape>
-          <o:OLEObject Type="Embed" ProgID="Equation.3" ShapeID="_x0000_i1036" DrawAspect="Content" ObjectID="_1479758511" r:id="rId41"/>
+          <o:OLEObject Type="Embed" ProgID="Equation.3" ShapeID="_x0000_i1042" DrawAspect="Content" ObjectID="_1479758788" r:id="rId41"/>
         </w:object>
       </w:r>
     </w:p>
@@ -522,10 +517,10 @@
           <w:position w:val="-30"/>
         </w:rPr>
         <w:object w:dxaOrig="4480" w:dyaOrig="580">
-          <v:shape id="_x0000_i1037" type="#_x0000_t75" style="width:224.25pt;height:29.25pt" o:ole="">
+          <v:shape id="_x0000_i1043" type="#_x0000_t75" style="width:224.25pt;height:29.25pt" o:ole="">
             <v:imagedata r:id="rId42" o:title=""/>
           </v:shape>
-          <o:OLEObject Type="Embed" ProgID="Equation.3" ShapeID="_x0000_i1037" DrawAspect="Content" ObjectID="_1479758512" r:id="rId43"/>
+          <o:OLEObject Type="Embed" ProgID="Equation.3" ShapeID="_x0000_i1043" DrawAspect="Content" ObjectID="_1479758789" r:id="rId43"/>
         </w:object>
       </w:r>
     </w:p>
@@ -535,10 +530,10 @@
           <w:position w:val="-98"/>
         </w:rPr>
         <w:object w:dxaOrig="3320" w:dyaOrig="2079">
-          <v:shape id="_x0000_i1045" type="#_x0000_t75" style="width:166.5pt;height:104.25pt" o:ole="">
+          <v:shape id="_x0000_i1044" type="#_x0000_t75" style="width:166.5pt;height:104.25pt" o:ole="">
             <v:imagedata r:id="rId44" o:title=""/>
           </v:shape>
-          <o:OLEObject Type="Embed" ProgID="Equation.3" ShapeID="_x0000_i1045" DrawAspect="Content" ObjectID="_1479758513" r:id="rId45"/>
+          <o:OLEObject Type="Embed" ProgID="Equation.3" ShapeID="_x0000_i1044" DrawAspect="Content" ObjectID="_1479758790" r:id="rId45"/>
         </w:object>
       </w:r>
     </w:p>
@@ -567,10 +562,10 @@
           <w:position w:val="-10"/>
         </w:rPr>
         <w:object w:dxaOrig="840" w:dyaOrig="380">
-          <v:shape id="_x0000_i1038" type="#_x0000_t75" style="width:42.75pt;height:18.75pt" o:ole="">
+          <v:shape id="_x0000_i1045" type="#_x0000_t75" style="width:42.75pt;height:18.75pt" o:ole="">
             <v:imagedata r:id="rId46" o:title=""/>
           </v:shape>
-          <o:OLEObject Type="Embed" ProgID="Equation.3" ShapeID="_x0000_i1038" DrawAspect="Content" ObjectID="_1479758514" r:id="rId47"/>
+          <o:OLEObject Type="Embed" ProgID="Equation.3" ShapeID="_x0000_i1045" DrawAspect="Content" ObjectID="_1479758791" r:id="rId47"/>
         </w:object>
       </w:r>
       <w:r>
@@ -585,10 +580,10 @@
           <w:position w:val="-10"/>
         </w:rPr>
         <w:object w:dxaOrig="840" w:dyaOrig="380">
-          <v:shape id="_x0000_i1039" type="#_x0000_t75" style="width:42.75pt;height:18.75pt" o:ole="">
+          <v:shape id="_x0000_i1046" type="#_x0000_t75" style="width:42.75pt;height:18.75pt" o:ole="">
             <v:imagedata r:id="rId46" o:title=""/>
           </v:shape>
-          <o:OLEObject Type="Embed" ProgID="Equation.3" ShapeID="_x0000_i1039" DrawAspect="Content" ObjectID="_1479758515" r:id="rId48"/>
+          <o:OLEObject Type="Embed" ProgID="Equation.3" ShapeID="_x0000_i1046" DrawAspect="Content" ObjectID="_1479758792" r:id="rId48"/>
         </w:object>
       </w:r>
       <w:r>
@@ -604,10 +599,10 @@
           <w:position w:val="-12"/>
         </w:rPr>
         <w:object w:dxaOrig="260" w:dyaOrig="360">
-          <v:shape id="_x0000_i1040" type="#_x0000_t75" style="width:12.75pt;height:18pt" o:ole="">
+          <v:shape id="_x0000_i1047" type="#_x0000_t75" style="width:12.75pt;height:18pt" o:ole="">
             <v:imagedata r:id="rId49" o:title=""/>
           </v:shape>
-          <o:OLEObject Type="Embed" ProgID="Equation.3" ShapeID="_x0000_i1040" DrawAspect="Content" ObjectID="_1479758516" r:id="rId50"/>
+          <o:OLEObject Type="Embed" ProgID="Equation.3" ShapeID="_x0000_i1047" DrawAspect="Content" ObjectID="_1479758793" r:id="rId50"/>
         </w:object>
       </w:r>
       <w:r>
@@ -622,10 +617,10 @@
           <w:position w:val="-10"/>
         </w:rPr>
         <w:object w:dxaOrig="840" w:dyaOrig="380">
-          <v:shape id="_x0000_i1041" type="#_x0000_t75" style="width:42.75pt;height:18.75pt" o:ole="">
+          <v:shape id="_x0000_i1048" type="#_x0000_t75" style="width:42.75pt;height:18.75pt" o:ole="">
             <v:imagedata r:id="rId46" o:title=""/>
           </v:shape>
-          <o:OLEObject Type="Embed" ProgID="Equation.3" ShapeID="_x0000_i1041" DrawAspect="Content" ObjectID="_1479758517" r:id="rId51"/>
+          <o:OLEObject Type="Embed" ProgID="Equation.3" ShapeID="_x0000_i1048" DrawAspect="Content" ObjectID="_1479758794" r:id="rId51"/>
         </w:object>
       </w:r>
       <w:r>
@@ -652,10 +647,10 @@
           <w:position w:val="-12"/>
         </w:rPr>
         <w:object w:dxaOrig="1500" w:dyaOrig="380">
-          <v:shape id="_x0000_i1042" type="#_x0000_t75" style="width:75pt;height:18.75pt" o:ole="">
+          <v:shape id="_x0000_i1049" type="#_x0000_t75" style="width:75pt;height:18.75pt" o:ole="">
             <v:imagedata r:id="rId52" o:title=""/>
           </v:shape>
-          <o:OLEObject Type="Embed" ProgID="Equation.3" ShapeID="_x0000_i1042" DrawAspect="Content" ObjectID="_1479758518" r:id="rId53"/>
+          <o:OLEObject Type="Embed" ProgID="Equation.3" ShapeID="_x0000_i1049" DrawAspect="Content" ObjectID="_1479758795" r:id="rId53"/>
         </w:object>
       </w:r>
       <w:r>
@@ -672,55 +667,37 @@
           <w:position w:val="-12"/>
         </w:rPr>
         <w:object w:dxaOrig="2140" w:dyaOrig="360">
-          <v:shape id="_x0000_i1044" type="#_x0000_t75" style="width:107.25pt;height:18pt" o:ole="">
+          <v:shape id="_x0000_i1050" type="#_x0000_t75" style="width:107.25pt;height:18pt" o:ole="">
             <v:imagedata r:id="rId54" o:title=""/>
           </v:shape>
-          <o:OLEObject Type="Embed" ProgID="Equation.3" ShapeID="_x0000_i1044" DrawAspect="Content" ObjectID="_1479758519" r:id="rId55"/>
-        </w:object>
-      </w:r>
-    </w:p>
+          <o:OLEObject Type="Embed" ProgID="Equation.3" ShapeID="_x0000_i1050" DrawAspect="Content" ObjectID="_1479758796" r:id="rId55"/>
+        </w:object>
+      </w:r>
+    </w:p>
+    <w:p>
+      <w:r>
+        <w:rPr>
+          <w:rFonts w:hint="eastAsia"/>
+        </w:rPr>
+        <w:t xml:space="preserve">              </w:t>
+      </w:r>
+      <w:r>
+        <w:rPr>
+          <w:position w:val="-28"/>
+        </w:rPr>
+        <w:object w:dxaOrig="3780" w:dyaOrig="680">
+          <v:shape id="_x0000_i1051" type="#_x0000_t75" style="width:189pt;height:33.75pt" o:ole="">
+            <v:imagedata r:id="rId56" o:title=""/>
+          </v:shape>
+          <o:OLEObject Type="Embed" ProgID="Equation.3" ShapeID="_x0000_i1051" DrawAspect="Content" ObjectID="_1479758797" r:id="rId57"/>
+        </w:object>
+      </w:r>
+    </w:p>
+    <w:p/>
+    <w:p/>
     <w:p>
       <w:pPr>
         <w:rPr>
-          <w:rFonts w:hint="eastAsia"/>
-        </w:rPr>
-      </w:pPr>
-      <w:r>
-        <w:rPr>
-          <w:rFonts w:hint="eastAsia"/>
-        </w:rPr>
-        <w:t xml:space="preserve">              </w:t>
-      </w:r>
-      <w:r>
-        <w:rPr>
-          <w:position w:val="-28"/>
-        </w:rPr>
-        <w:object w:dxaOrig="3780" w:dyaOrig="680">
-          <v:shape id="_x0000_i1053" type="#_x0000_t75" style="width:189pt;height:33.75pt" o:ole="">
-            <v:imagedata r:id="rId56" o:title=""/>
-          </v:shape>
-          <o:OLEObject Type="Embed" ProgID="Equation.3" ShapeID="_x0000_i1053" DrawAspect="Content" ObjectID="_1479758520" r:id="rId57"/>
-        </w:object>
-      </w:r>
-    </w:p>
-    <w:p>
-      <w:pPr>
-        <w:rPr>
-          <w:rFonts w:hint="eastAsia"/>
-        </w:rPr>
-      </w:pPr>
-    </w:p>
-    <w:p>
-      <w:pPr>
-        <w:rPr>
-          <w:rFonts w:hint="eastAsia"/>
-        </w:rPr>
-      </w:pPr>
-    </w:p>
-    <w:p>
-      <w:pPr>
-        <w:rPr>
-          <w:rFonts w:hint="eastAsia"/>
           <w:position w:val="-30"/>
           <w:sz w:val="22"/>
         </w:rPr>
@@ -731,17 +708,16 @@
           <w:sz w:val="22"/>
         </w:rPr>
         <w:object w:dxaOrig="7680" w:dyaOrig="700">
-          <v:shape id="_x0000_i1046" type="#_x0000_t75" style="width:384.75pt;height:35.25pt" o:ole="">
+          <v:shape id="_x0000_i1052" type="#_x0000_t75" style="width:384.75pt;height:35.25pt" o:ole="">
             <v:imagedata r:id="rId58" o:title=""/>
           </v:shape>
-          <o:OLEObject Type="Embed" ProgID="Equation.3" ShapeID="_x0000_i1046" DrawAspect="Content" ObjectID="_1479758521" r:id="rId59"/>
+          <o:OLEObject Type="Embed" ProgID="Equation.3" ShapeID="_x0000_i1052" DrawAspect="Content" ObjectID="_1479758798" r:id="rId59"/>
         </w:object>
       </w:r>
     </w:p>
     <w:p>
       <w:pPr>
         <w:rPr>
-          <w:rFonts w:hint="eastAsia"/>
           <w:position w:val="-30"/>
         </w:rPr>
       </w:pPr>
@@ -750,17 +726,16 @@
           <w:position w:val="-30"/>
         </w:rPr>
         <w:object w:dxaOrig="4920" w:dyaOrig="700">
-          <v:shape id="_x0000_i1052" type="#_x0000_t75" style="width:246.75pt;height:35.25pt" o:ole="">
+          <v:shape id="_x0000_i1053" type="#_x0000_t75" style="width:246.75pt;height:35.25pt" o:ole="">
             <v:imagedata r:id="rId60" o:title=""/>
           </v:shape>
-          <o:OLEObject Type="Embed" ProgID="Equation.3" ShapeID="_x0000_i1052" DrawAspect="Content" ObjectID="_1479758522" r:id="rId61"/>
+          <o:OLEObject Type="Embed" ProgID="Equation.3" ShapeID="_x0000_i1053" DrawAspect="Content" ObjectID="_1479758799" r:id="rId61"/>
         </w:object>
       </w:r>
     </w:p>
     <w:p>
       <w:pPr>
         <w:rPr>
-          <w:rFonts w:hint="eastAsia"/>
           <w:position w:val="-30"/>
         </w:rPr>
       </w:pPr>
@@ -768,11 +743,11 @@
         <w:rPr>
           <w:position w:val="-30"/>
         </w:rPr>
-        <w:object w:dxaOrig="7360" w:dyaOrig="700">
-          <v:shape id="_x0000_i1054" type="#_x0000_t75" style="width:368.25pt;height:35.25pt" o:ole="">
+        <w:object w:dxaOrig="7500" w:dyaOrig="700">
+          <v:shape id="_x0000_i1054" type="#_x0000_t75" style="width:375pt;height:35.25pt" o:ole="">
             <v:imagedata r:id="rId62" o:title=""/>
           </v:shape>
-          <o:OLEObject Type="Embed" ProgID="Equation.3" ShapeID="_x0000_i1054" DrawAspect="Content" ObjectID="_1479758523" r:id="rId63"/>
+          <o:OLEObject Type="Embed" ProgID="Equation.3" ShapeID="_x0000_i1054" DrawAspect="Content" ObjectID="_1479758800" r:id="rId63"/>
         </w:object>
       </w:r>
     </w:p>
